--- a/UML.docx
+++ b/UML.docx
@@ -8,6 +8,56 @@
         <w:shd w:val="clear" w:color="auto" w:fill="FFFFFF"/>
         <w:adjustRightInd w:val="0"/>
         <w:snapToGrid w:val="0"/>
+        <w:jc w:val="center"/>
+        <w:outlineLvl w:val="0"/>
+        <w:rPr>
+          <w:rFonts w:ascii="微软雅黑 Light" w:eastAsia="微软雅黑 Light" w:hAnsi="微软雅黑 Light" w:cs="宋体"/>
+          <w:color w:val="444444"/>
+          <w:kern w:val="36"/>
+          <w:sz w:val="32"/>
+          <w:szCs w:val="20"/>
+        </w:rPr>
+      </w:pPr>
+      <w:r>
+        <w:rPr>
+          <w:rFonts w:ascii="微软雅黑 Light" w:eastAsia="微软雅黑 Light" w:hAnsi="微软雅黑 Light" w:cs="宋体" w:hint="eastAsia"/>
+          <w:color w:val="444444"/>
+          <w:kern w:val="36"/>
+          <w:sz w:val="32"/>
+          <w:szCs w:val="20"/>
+        </w:rPr>
+        <w:t>面向对象</w:t>
+      </w:r>
+      <w:r>
+        <w:rPr>
+          <w:rFonts w:ascii="微软雅黑 Light" w:eastAsia="微软雅黑 Light" w:hAnsi="微软雅黑 Light" w:cs="宋体" w:hint="eastAsia"/>
+          <w:color w:val="444444"/>
+          <w:kern w:val="36"/>
+          <w:sz w:val="32"/>
+          <w:szCs w:val="20"/>
+        </w:rPr>
+        <w:t>程序</w:t>
+      </w:r>
+      <w:bookmarkStart w:id="0" w:name="_GoBack"/>
+      <w:bookmarkEnd w:id="0"/>
+      <w:r>
+        <w:rPr>
+          <w:rFonts w:ascii="微软雅黑 Light" w:eastAsia="微软雅黑 Light" w:hAnsi="微软雅黑 Light" w:cs="宋体" w:hint="eastAsia"/>
+          <w:color w:val="444444"/>
+          <w:kern w:val="36"/>
+          <w:sz w:val="32"/>
+          <w:szCs w:val="20"/>
+        </w:rPr>
+        <w:t>设计</w:t>
+      </w:r>
+    </w:p>
+    <w:p>
+      <w:pPr>
+        <w:widowControl/>
+        <w:shd w:val="clear" w:color="auto" w:fill="FFFFFF"/>
+        <w:adjustRightInd w:val="0"/>
+        <w:snapToGrid w:val="0"/>
+        <w:jc w:val="left"/>
         <w:outlineLvl w:val="0"/>
         <w:rPr>
           <w:rFonts w:ascii="微软雅黑 Light" w:eastAsia="微软雅黑 Light" w:hAnsi="微软雅黑 Light" w:cs="宋体"/>
@@ -17,23 +67,6 @@
           <w:szCs w:val="20"/>
         </w:rPr>
       </w:pPr>
-    </w:p>
-    <w:p>
-      <w:pPr>
-        <w:widowControl/>
-        <w:shd w:val="clear" w:color="auto" w:fill="FFFFFF"/>
-        <w:adjustRightInd w:val="0"/>
-        <w:snapToGrid w:val="0"/>
-        <w:jc w:val="left"/>
-        <w:outlineLvl w:val="0"/>
-        <w:rPr>
-          <w:rFonts w:ascii="微软雅黑 Light" w:eastAsia="微软雅黑 Light" w:hAnsi="微软雅黑 Light" w:cs="宋体"/>
-          <w:color w:val="444444"/>
-          <w:kern w:val="36"/>
-          <w:sz w:val="20"/>
-          <w:szCs w:val="20"/>
-        </w:rPr>
-      </w:pPr>
       <w:r>
         <w:rPr>
           <w:rFonts w:ascii="微软雅黑 Light" w:eastAsia="微软雅黑 Light" w:hAnsi="微软雅黑 Light" w:cs="宋体" w:hint="eastAsia"/>
@@ -1351,6 +1384,7 @@
           <w:rFonts w:ascii="微软雅黑 Light" w:eastAsia="微软雅黑 Light" w:hAnsi="微软雅黑 Light" w:hint="eastAsia"/>
           <w:sz w:val="16"/>
         </w:rPr>
+        <w:lastRenderedPageBreak/>
         <w:t xml:space="preserve">单例、原型、工厂方法、抽象工厂、建造者等 5 </w:t>
       </w:r>
       <w:proofErr w:type="gramStart"/>
@@ -1385,7 +1419,6 @@
           <w:b/>
           <w:sz w:val="16"/>
         </w:rPr>
-        <w:lastRenderedPageBreak/>
         <w:t>结构型模式</w:t>
       </w:r>
       <w:r>
@@ -2865,30 +2898,6 @@
           <w:sz w:val="16"/>
         </w:rPr>
         <w:t xml:space="preserve"> SingleInstance1(){</w:t>
-      </w:r>
-    </w:p>
-    <w:p>
-      <w:pPr>
-        <w:adjustRightInd w:val="0"/>
-        <w:snapToGrid w:val="0"/>
-        <w:rPr>
-          <w:rFonts w:ascii="微软雅黑 Light" w:eastAsia="微软雅黑 Light" w:hAnsi="微软雅黑 Light"/>
-          <w:sz w:val="16"/>
-        </w:rPr>
-      </w:pPr>
-      <w:r>
-        <w:rPr>
-          <w:rFonts w:ascii="微软雅黑 Light" w:eastAsia="微软雅黑 Light" w:hAnsi="微软雅黑 Light"/>
-          <w:sz w:val="16"/>
-        </w:rPr>
-        <w:tab/>
-      </w:r>
-      <w:r>
-        <w:rPr>
-          <w:rFonts w:ascii="微软雅黑 Light" w:eastAsia="微软雅黑 Light" w:hAnsi="微软雅黑 Light"/>
-          <w:sz w:val="16"/>
-        </w:rPr>
-        <w:tab/>
       </w:r>
     </w:p>
     <w:p>
@@ -2907,96 +2916,13 @@
         </w:rPr>
         <w:lastRenderedPageBreak/>
         <w:tab/>
-        <w:t>}</w:t>
-      </w:r>
-    </w:p>
-    <w:p>
-      <w:pPr>
-        <w:adjustRightInd w:val="0"/>
-        <w:snapToGrid w:val="0"/>
-        <w:rPr>
-          <w:rFonts w:ascii="微软雅黑 Light" w:eastAsia="微软雅黑 Light" w:hAnsi="微软雅黑 Light"/>
-          <w:sz w:val="16"/>
-        </w:rPr>
-      </w:pPr>
+      </w:r>
       <w:r>
         <w:rPr>
           <w:rFonts w:ascii="微软雅黑 Light" w:eastAsia="微软雅黑 Light" w:hAnsi="微软雅黑 Light"/>
           <w:sz w:val="16"/>
         </w:rPr>
         <w:tab/>
-      </w:r>
-      <w:proofErr w:type="gramStart"/>
-      <w:r>
-        <w:rPr>
-          <w:rFonts w:ascii="微软雅黑 Light" w:eastAsia="微软雅黑 Light" w:hAnsi="微软雅黑 Light"/>
-          <w:sz w:val="16"/>
-        </w:rPr>
-        <w:t>public</w:t>
-      </w:r>
-      <w:proofErr w:type="gramEnd"/>
-      <w:r>
-        <w:rPr>
-          <w:rFonts w:ascii="微软雅黑 Light" w:eastAsia="微软雅黑 Light" w:hAnsi="微软雅黑 Light"/>
-          <w:sz w:val="16"/>
-        </w:rPr>
-        <w:t xml:space="preserve"> static SingleInstance1 </w:t>
-      </w:r>
-      <w:proofErr w:type="spellStart"/>
-      <w:r>
-        <w:rPr>
-          <w:rFonts w:ascii="微软雅黑 Light" w:eastAsia="微软雅黑 Light" w:hAnsi="微软雅黑 Light"/>
-          <w:sz w:val="16"/>
-        </w:rPr>
-        <w:t>getInstance</w:t>
-      </w:r>
-      <w:proofErr w:type="spellEnd"/>
-      <w:r>
-        <w:rPr>
-          <w:rFonts w:ascii="微软雅黑 Light" w:eastAsia="微软雅黑 Light" w:hAnsi="微软雅黑 Light"/>
-          <w:sz w:val="16"/>
-        </w:rPr>
-        <w:t>(){</w:t>
-      </w:r>
-    </w:p>
-    <w:p>
-      <w:pPr>
-        <w:adjustRightInd w:val="0"/>
-        <w:snapToGrid w:val="0"/>
-        <w:rPr>
-          <w:rFonts w:ascii="微软雅黑 Light" w:eastAsia="微软雅黑 Light" w:hAnsi="微软雅黑 Light"/>
-          <w:sz w:val="16"/>
-        </w:rPr>
-      </w:pPr>
-      <w:r>
-        <w:rPr>
-          <w:rFonts w:ascii="微软雅黑 Light" w:eastAsia="微软雅黑 Light" w:hAnsi="微软雅黑 Light"/>
-          <w:sz w:val="16"/>
-        </w:rPr>
-        <w:tab/>
-      </w:r>
-      <w:r>
-        <w:rPr>
-          <w:rFonts w:ascii="微软雅黑 Light" w:eastAsia="微软雅黑 Light" w:hAnsi="微软雅黑 Light"/>
-          <w:sz w:val="16"/>
-        </w:rPr>
-        <w:tab/>
-      </w:r>
-      <w:proofErr w:type="gramStart"/>
-      <w:r>
-        <w:rPr>
-          <w:rFonts w:ascii="微软雅黑 Light" w:eastAsia="微软雅黑 Light" w:hAnsi="微软雅黑 Light"/>
-          <w:sz w:val="16"/>
-        </w:rPr>
-        <w:t>return</w:t>
-      </w:r>
-      <w:proofErr w:type="gramEnd"/>
-      <w:r>
-        <w:rPr>
-          <w:rFonts w:ascii="微软雅黑 Light" w:eastAsia="微软雅黑 Light" w:hAnsi="微软雅黑 Light"/>
-          <w:sz w:val="16"/>
-        </w:rPr>
-        <w:t xml:space="preserve"> single;</w:t>
       </w:r>
     </w:p>
     <w:p>
@@ -3031,91 +2957,8 @@
           <w:rFonts w:ascii="微软雅黑 Light" w:eastAsia="微软雅黑 Light" w:hAnsi="微软雅黑 Light"/>
           <w:sz w:val="16"/>
         </w:rPr>
-        <w:t>}</w:t>
-      </w:r>
-    </w:p>
-    <w:p>
-      <w:pPr>
-        <w:adjustRightInd w:val="0"/>
-        <w:snapToGrid w:val="0"/>
-        <w:rPr>
-          <w:rFonts w:ascii="微软雅黑 Light" w:eastAsia="微软雅黑 Light" w:hAnsi="微软雅黑 Light"/>
-          <w:sz w:val="16"/>
-        </w:rPr>
-      </w:pPr>
-      <w:r>
-        <w:rPr>
-          <w:rFonts w:ascii="微软雅黑 Light" w:eastAsia="微软雅黑 Light" w:hAnsi="微软雅黑 Light" w:hint="eastAsia"/>
-          <w:b/>
-          <w:sz w:val="16"/>
-        </w:rPr>
-        <w:t>静态代码块</w:t>
-      </w:r>
-      <w:r>
-        <w:rPr>
-          <w:rFonts w:ascii="微软雅黑 Light" w:eastAsia="微软雅黑 Light" w:hAnsi="微软雅黑 Light" w:hint="eastAsia"/>
-          <w:sz w:val="16"/>
-        </w:rPr>
-        <w:t xml:space="preserve"> </w:t>
-      </w:r>
-      <w:r>
-        <w:rPr>
-          <w:rFonts w:ascii="微软雅黑 Light" w:eastAsia="微软雅黑 Light" w:hAnsi="微软雅黑 Light" w:hint="eastAsia"/>
-          <w:b/>
-          <w:sz w:val="16"/>
-        </w:rPr>
-        <w:t>（安全）</w:t>
-      </w:r>
-      <w:r>
-        <w:rPr>
-          <w:rFonts w:ascii="微软雅黑 Light" w:eastAsia="微软雅黑 Light" w:hAnsi="微软雅黑 Light" w:hint="eastAsia"/>
-          <w:sz w:val="16"/>
-        </w:rPr>
-        <w:t xml:space="preserve"> </w:t>
-      </w:r>
-    </w:p>
-    <w:p>
-      <w:pPr>
-        <w:adjustRightInd w:val="0"/>
-        <w:snapToGrid w:val="0"/>
-        <w:rPr>
-          <w:rFonts w:ascii="微软雅黑 Light" w:eastAsia="微软雅黑 Light" w:hAnsi="微软雅黑 Light"/>
-          <w:sz w:val="16"/>
-        </w:rPr>
-      </w:pPr>
-      <w:r>
-        <w:rPr>
-          <w:rFonts w:ascii="微软雅黑 Light" w:eastAsia="微软雅黑 Light" w:hAnsi="微软雅黑 Light" w:hint="eastAsia"/>
-          <w:sz w:val="16"/>
-        </w:rPr>
-        <w:t>类加载时就创建实例对象   和模式</w:t>
-      </w:r>
-      <w:proofErr w:type="gramStart"/>
-      <w:r>
-        <w:rPr>
-          <w:rFonts w:ascii="微软雅黑 Light" w:eastAsia="微软雅黑 Light" w:hAnsi="微软雅黑 Light" w:hint="eastAsia"/>
-          <w:sz w:val="16"/>
-        </w:rPr>
-        <w:t>一</w:t>
-      </w:r>
-      <w:proofErr w:type="gramEnd"/>
-      <w:r>
-        <w:rPr>
-          <w:rFonts w:ascii="微软雅黑 Light" w:eastAsia="微软雅黑 Light" w:hAnsi="微软雅黑 Light" w:hint="eastAsia"/>
-          <w:sz w:val="16"/>
-        </w:rPr>
-        <w:t>的优缺点差不多</w:t>
-      </w:r>
-    </w:p>
-    <w:p>
-      <w:pPr>
-        <w:adjustRightInd w:val="0"/>
-        <w:snapToGrid w:val="0"/>
-        <w:rPr>
-          <w:rFonts w:ascii="微软雅黑 Light" w:eastAsia="微软雅黑 Light" w:hAnsi="微软雅黑 Light"/>
-          <w:sz w:val="16"/>
-        </w:rPr>
-      </w:pPr>
+        <w:tab/>
+      </w:r>
       <w:proofErr w:type="gramStart"/>
       <w:r>
         <w:rPr>
@@ -3130,7 +2973,23 @@
           <w:rFonts w:ascii="微软雅黑 Light" w:eastAsia="微软雅黑 Light" w:hAnsi="微软雅黑 Light"/>
           <w:sz w:val="16"/>
         </w:rPr>
-        <w:t xml:space="preserve"> class SingleInstance1 {</w:t>
+        <w:t xml:space="preserve"> static SingleInstance1 </w:t>
+      </w:r>
+      <w:proofErr w:type="spellStart"/>
+      <w:r>
+        <w:rPr>
+          <w:rFonts w:ascii="微软雅黑 Light" w:eastAsia="微软雅黑 Light" w:hAnsi="微软雅黑 Light"/>
+          <w:sz w:val="16"/>
+        </w:rPr>
+        <w:t>getInstance</w:t>
+      </w:r>
+      <w:proofErr w:type="spellEnd"/>
+      <w:r>
+        <w:rPr>
+          <w:rFonts w:ascii="微软雅黑 Light" w:eastAsia="微软雅黑 Light" w:hAnsi="微软雅黑 Light"/>
+          <w:sz w:val="16"/>
+        </w:rPr>
+        <w:t>(){</w:t>
       </w:r>
     </w:p>
     <w:p>
@@ -3149,32 +3008,6 @@
         </w:rPr>
         <w:tab/>
       </w:r>
-      <w:proofErr w:type="gramStart"/>
-      <w:r>
-        <w:rPr>
-          <w:rFonts w:ascii="微软雅黑 Light" w:eastAsia="微软雅黑 Light" w:hAnsi="微软雅黑 Light"/>
-          <w:sz w:val="16"/>
-        </w:rPr>
-        <w:t>private</w:t>
-      </w:r>
-      <w:proofErr w:type="gramEnd"/>
-      <w:r>
-        <w:rPr>
-          <w:rFonts w:ascii="微软雅黑 Light" w:eastAsia="微软雅黑 Light" w:hAnsi="微软雅黑 Light"/>
-          <w:sz w:val="16"/>
-        </w:rPr>
-        <w:t xml:space="preserve"> static SingleInstance1 single=null;</w:t>
-      </w:r>
-    </w:p>
-    <w:p>
-      <w:pPr>
-        <w:adjustRightInd w:val="0"/>
-        <w:snapToGrid w:val="0"/>
-        <w:rPr>
-          <w:rFonts w:ascii="微软雅黑 Light" w:eastAsia="微软雅黑 Light" w:hAnsi="微软雅黑 Light"/>
-          <w:sz w:val="16"/>
-        </w:rPr>
-      </w:pPr>
       <w:r>
         <w:rPr>
           <w:rFonts w:ascii="微软雅黑 Light" w:eastAsia="微软雅黑 Light" w:hAnsi="微软雅黑 Light"/>
@@ -3188,48 +3021,15 @@
           <w:rFonts w:ascii="微软雅黑 Light" w:eastAsia="微软雅黑 Light" w:hAnsi="微软雅黑 Light"/>
           <w:sz w:val="16"/>
         </w:rPr>
-        <w:t>static{</w:t>
-      </w:r>
-      <w:proofErr w:type="gramEnd"/>
-    </w:p>
-    <w:p>
-      <w:pPr>
-        <w:adjustRightInd w:val="0"/>
-        <w:snapToGrid w:val="0"/>
-        <w:rPr>
-          <w:rFonts w:ascii="微软雅黑 Light" w:eastAsia="微软雅黑 Light" w:hAnsi="微软雅黑 Light"/>
-          <w:sz w:val="16"/>
-        </w:rPr>
-      </w:pPr>
-      <w:r>
-        <w:rPr>
-          <w:rFonts w:ascii="微软雅黑 Light" w:eastAsia="微软雅黑 Light" w:hAnsi="微软雅黑 Light"/>
-          <w:sz w:val="16"/>
-        </w:rPr>
-        <w:tab/>
-      </w:r>
-      <w:r>
-        <w:rPr>
-          <w:rFonts w:ascii="微软雅黑 Light" w:eastAsia="微软雅黑 Light" w:hAnsi="微软雅黑 Light"/>
-          <w:sz w:val="16"/>
-        </w:rPr>
-        <w:tab/>
-      </w:r>
-      <w:proofErr w:type="gramStart"/>
-      <w:r>
-        <w:rPr>
-          <w:rFonts w:ascii="微软雅黑 Light" w:eastAsia="微软雅黑 Light" w:hAnsi="微软雅黑 Light"/>
-          <w:sz w:val="16"/>
-        </w:rPr>
-        <w:t>single=</w:t>
-      </w:r>
-      <w:proofErr w:type="gramEnd"/>
-      <w:r>
-        <w:rPr>
-          <w:rFonts w:ascii="微软雅黑 Light" w:eastAsia="微软雅黑 Light" w:hAnsi="微软雅黑 Light"/>
-          <w:sz w:val="16"/>
-        </w:rPr>
-        <w:t>new SingleInstance1();</w:t>
+        <w:t>return</w:t>
+      </w:r>
+      <w:proofErr w:type="gramEnd"/>
+      <w:r>
+        <w:rPr>
+          <w:rFonts w:ascii="微软雅黑 Light" w:eastAsia="微软雅黑 Light" w:hAnsi="微软雅黑 Light"/>
+          <w:sz w:val="16"/>
+        </w:rPr>
+        <w:t xml:space="preserve"> single;</w:t>
       </w:r>
     </w:p>
     <w:p>
@@ -3264,6 +3064,122 @@
           <w:rFonts w:ascii="微软雅黑 Light" w:eastAsia="微软雅黑 Light" w:hAnsi="微软雅黑 Light"/>
           <w:sz w:val="16"/>
         </w:rPr>
+        <w:t>}</w:t>
+      </w:r>
+    </w:p>
+    <w:p>
+      <w:pPr>
+        <w:adjustRightInd w:val="0"/>
+        <w:snapToGrid w:val="0"/>
+        <w:rPr>
+          <w:rFonts w:ascii="微软雅黑 Light" w:eastAsia="微软雅黑 Light" w:hAnsi="微软雅黑 Light"/>
+          <w:sz w:val="16"/>
+        </w:rPr>
+      </w:pPr>
+      <w:r>
+        <w:rPr>
+          <w:rFonts w:ascii="微软雅黑 Light" w:eastAsia="微软雅黑 Light" w:hAnsi="微软雅黑 Light" w:hint="eastAsia"/>
+          <w:b/>
+          <w:sz w:val="16"/>
+        </w:rPr>
+        <w:t>静态代码块</w:t>
+      </w:r>
+      <w:r>
+        <w:rPr>
+          <w:rFonts w:ascii="微软雅黑 Light" w:eastAsia="微软雅黑 Light" w:hAnsi="微软雅黑 Light" w:hint="eastAsia"/>
+          <w:sz w:val="16"/>
+        </w:rPr>
+        <w:t xml:space="preserve"> </w:t>
+      </w:r>
+      <w:r>
+        <w:rPr>
+          <w:rFonts w:ascii="微软雅黑 Light" w:eastAsia="微软雅黑 Light" w:hAnsi="微软雅黑 Light" w:hint="eastAsia"/>
+          <w:b/>
+          <w:sz w:val="16"/>
+        </w:rPr>
+        <w:t>（安全）</w:t>
+      </w:r>
+      <w:r>
+        <w:rPr>
+          <w:rFonts w:ascii="微软雅黑 Light" w:eastAsia="微软雅黑 Light" w:hAnsi="微软雅黑 Light" w:hint="eastAsia"/>
+          <w:sz w:val="16"/>
+        </w:rPr>
+        <w:t xml:space="preserve"> </w:t>
+      </w:r>
+    </w:p>
+    <w:p>
+      <w:pPr>
+        <w:adjustRightInd w:val="0"/>
+        <w:snapToGrid w:val="0"/>
+        <w:rPr>
+          <w:rFonts w:ascii="微软雅黑 Light" w:eastAsia="微软雅黑 Light" w:hAnsi="微软雅黑 Light"/>
+          <w:sz w:val="16"/>
+        </w:rPr>
+      </w:pPr>
+      <w:r>
+        <w:rPr>
+          <w:rFonts w:ascii="微软雅黑 Light" w:eastAsia="微软雅黑 Light" w:hAnsi="微软雅黑 Light" w:hint="eastAsia"/>
+          <w:sz w:val="16"/>
+        </w:rPr>
+        <w:t>类加载时就创建实例对象   和模式</w:t>
+      </w:r>
+      <w:proofErr w:type="gramStart"/>
+      <w:r>
+        <w:rPr>
+          <w:rFonts w:ascii="微软雅黑 Light" w:eastAsia="微软雅黑 Light" w:hAnsi="微软雅黑 Light" w:hint="eastAsia"/>
+          <w:sz w:val="16"/>
+        </w:rPr>
+        <w:t>一</w:t>
+      </w:r>
+      <w:proofErr w:type="gramEnd"/>
+      <w:r>
+        <w:rPr>
+          <w:rFonts w:ascii="微软雅黑 Light" w:eastAsia="微软雅黑 Light" w:hAnsi="微软雅黑 Light" w:hint="eastAsia"/>
+          <w:sz w:val="16"/>
+        </w:rPr>
+        <w:t>的优缺点差不多</w:t>
+      </w:r>
+    </w:p>
+    <w:p>
+      <w:pPr>
+        <w:adjustRightInd w:val="0"/>
+        <w:snapToGrid w:val="0"/>
+        <w:rPr>
+          <w:rFonts w:ascii="微软雅黑 Light" w:eastAsia="微软雅黑 Light" w:hAnsi="微软雅黑 Light"/>
+          <w:sz w:val="16"/>
+        </w:rPr>
+      </w:pPr>
+      <w:proofErr w:type="gramStart"/>
+      <w:r>
+        <w:rPr>
+          <w:rFonts w:ascii="微软雅黑 Light" w:eastAsia="微软雅黑 Light" w:hAnsi="微软雅黑 Light"/>
+          <w:sz w:val="16"/>
+        </w:rPr>
+        <w:t>public</w:t>
+      </w:r>
+      <w:proofErr w:type="gramEnd"/>
+      <w:r>
+        <w:rPr>
+          <w:rFonts w:ascii="微软雅黑 Light" w:eastAsia="微软雅黑 Light" w:hAnsi="微软雅黑 Light"/>
+          <w:sz w:val="16"/>
+        </w:rPr>
+        <w:t xml:space="preserve"> class SingleInstance1 {</w:t>
+      </w:r>
+    </w:p>
+    <w:p>
+      <w:pPr>
+        <w:adjustRightInd w:val="0"/>
+        <w:snapToGrid w:val="0"/>
+        <w:rPr>
+          <w:rFonts w:ascii="微软雅黑 Light" w:eastAsia="微软雅黑 Light" w:hAnsi="微软雅黑 Light"/>
+          <w:sz w:val="16"/>
+        </w:rPr>
+      </w:pPr>
+      <w:r>
+        <w:rPr>
+          <w:rFonts w:ascii="微软雅黑 Light" w:eastAsia="微软雅黑 Light" w:hAnsi="微软雅黑 Light"/>
+          <w:sz w:val="16"/>
+        </w:rPr>
         <w:tab/>
       </w:r>
       <w:proofErr w:type="gramStart"/>
@@ -3280,7 +3196,7 @@
           <w:rFonts w:ascii="微软雅黑 Light" w:eastAsia="微软雅黑 Light" w:hAnsi="微软雅黑 Light"/>
           <w:sz w:val="16"/>
         </w:rPr>
-        <w:t xml:space="preserve"> SingleInstance1(){</w:t>
+        <w:t xml:space="preserve"> static SingleInstance1 single=null;</w:t>
       </w:r>
     </w:p>
     <w:p>
@@ -3299,12 +3215,54 @@
         </w:rPr>
         <w:tab/>
       </w:r>
+      <w:proofErr w:type="gramStart"/>
+      <w:r>
+        <w:rPr>
+          <w:rFonts w:ascii="微软雅黑 Light" w:eastAsia="微软雅黑 Light" w:hAnsi="微软雅黑 Light"/>
+          <w:sz w:val="16"/>
+        </w:rPr>
+        <w:t>static{</w:t>
+      </w:r>
+      <w:proofErr w:type="gramEnd"/>
+    </w:p>
+    <w:p>
+      <w:pPr>
+        <w:adjustRightInd w:val="0"/>
+        <w:snapToGrid w:val="0"/>
+        <w:rPr>
+          <w:rFonts w:ascii="微软雅黑 Light" w:eastAsia="微软雅黑 Light" w:hAnsi="微软雅黑 Light"/>
+          <w:sz w:val="16"/>
+        </w:rPr>
+      </w:pPr>
       <w:r>
         <w:rPr>
           <w:rFonts w:ascii="微软雅黑 Light" w:eastAsia="微软雅黑 Light" w:hAnsi="微软雅黑 Light"/>
           <w:sz w:val="16"/>
         </w:rPr>
         <w:tab/>
+      </w:r>
+      <w:r>
+        <w:rPr>
+          <w:rFonts w:ascii="微软雅黑 Light" w:eastAsia="微软雅黑 Light" w:hAnsi="微软雅黑 Light"/>
+          <w:sz w:val="16"/>
+        </w:rPr>
+        <w:tab/>
+      </w:r>
+      <w:proofErr w:type="gramStart"/>
+      <w:r>
+        <w:rPr>
+          <w:rFonts w:ascii="微软雅黑 Light" w:eastAsia="微软雅黑 Light" w:hAnsi="微软雅黑 Light"/>
+          <w:sz w:val="16"/>
+        </w:rPr>
+        <w:t>single=</w:t>
+      </w:r>
+      <w:proofErr w:type="gramEnd"/>
+      <w:r>
+        <w:rPr>
+          <w:rFonts w:ascii="微软雅黑 Light" w:eastAsia="微软雅黑 Light" w:hAnsi="微软雅黑 Light"/>
+          <w:sz w:val="16"/>
+        </w:rPr>
+        <w:t>new SingleInstance1();</w:t>
       </w:r>
     </w:p>
     <w:p>
@@ -3347,31 +3305,15 @@
           <w:rFonts w:ascii="微软雅黑 Light" w:eastAsia="微软雅黑 Light" w:hAnsi="微软雅黑 Light"/>
           <w:sz w:val="16"/>
         </w:rPr>
-        <w:t>public</w:t>
-      </w:r>
-      <w:proofErr w:type="gramEnd"/>
-      <w:r>
-        <w:rPr>
-          <w:rFonts w:ascii="微软雅黑 Light" w:eastAsia="微软雅黑 Light" w:hAnsi="微软雅黑 Light"/>
-          <w:sz w:val="16"/>
-        </w:rPr>
-        <w:t xml:space="preserve"> static SingleInstance1 </w:t>
-      </w:r>
-      <w:proofErr w:type="spellStart"/>
-      <w:r>
-        <w:rPr>
-          <w:rFonts w:ascii="微软雅黑 Light" w:eastAsia="微软雅黑 Light" w:hAnsi="微软雅黑 Light"/>
-          <w:sz w:val="16"/>
-        </w:rPr>
-        <w:t>getInstance</w:t>
-      </w:r>
-      <w:proofErr w:type="spellEnd"/>
-      <w:r>
-        <w:rPr>
-          <w:rFonts w:ascii="微软雅黑 Light" w:eastAsia="微软雅黑 Light" w:hAnsi="微软雅黑 Light"/>
-          <w:sz w:val="16"/>
-        </w:rPr>
-        <w:t>(){</w:t>
+        <w:t>private</w:t>
+      </w:r>
+      <w:proofErr w:type="gramEnd"/>
+      <w:r>
+        <w:rPr>
+          <w:rFonts w:ascii="微软雅黑 Light" w:eastAsia="微软雅黑 Light" w:hAnsi="微软雅黑 Light"/>
+          <w:sz w:val="16"/>
+        </w:rPr>
+        <w:t xml:space="preserve"> SingleInstance1(){</w:t>
       </w:r>
     </w:p>
     <w:p>
@@ -3396,22 +3338,6 @@
           <w:sz w:val="16"/>
         </w:rPr>
         <w:tab/>
-      </w:r>
-      <w:proofErr w:type="gramStart"/>
-      <w:r>
-        <w:rPr>
-          <w:rFonts w:ascii="微软雅黑 Light" w:eastAsia="微软雅黑 Light" w:hAnsi="微软雅黑 Light"/>
-          <w:sz w:val="16"/>
-        </w:rPr>
-        <w:t>return</w:t>
-      </w:r>
-      <w:proofErr w:type="gramEnd"/>
-      <w:r>
-        <w:rPr>
-          <w:rFonts w:ascii="微软雅黑 Light" w:eastAsia="微软雅黑 Light" w:hAnsi="微软雅黑 Light"/>
-          <w:sz w:val="16"/>
-        </w:rPr>
-        <w:t xml:space="preserve"> single;</w:t>
       </w:r>
     </w:p>
     <w:p>
@@ -3446,88 +3372,8 @@
           <w:rFonts w:ascii="微软雅黑 Light" w:eastAsia="微软雅黑 Light" w:hAnsi="微软雅黑 Light"/>
           <w:sz w:val="16"/>
         </w:rPr>
-        <w:t>}</w:t>
-      </w:r>
-    </w:p>
-    <w:p>
-      <w:pPr>
-        <w:adjustRightInd w:val="0"/>
-        <w:snapToGrid w:val="0"/>
-        <w:rPr>
-          <w:rFonts w:ascii="微软雅黑 Light" w:eastAsia="微软雅黑 Light" w:hAnsi="微软雅黑 Light"/>
-          <w:b/>
-          <w:sz w:val="16"/>
-        </w:rPr>
-      </w:pPr>
-      <w:r>
-        <w:rPr>
-          <w:rFonts w:ascii="微软雅黑 Light" w:eastAsia="微软雅黑 Light" w:hAnsi="微软雅黑 Light" w:hint="eastAsia"/>
-          <w:b/>
-          <w:sz w:val="16"/>
-        </w:rPr>
-        <w:t xml:space="preserve">懒汉模式 </w:t>
-      </w:r>
-    </w:p>
-    <w:p>
-      <w:pPr>
-        <w:adjustRightInd w:val="0"/>
-        <w:snapToGrid w:val="0"/>
-        <w:rPr>
-          <w:rFonts w:ascii="微软雅黑 Light" w:eastAsia="微软雅黑 Light" w:hAnsi="微软雅黑 Light"/>
-          <w:sz w:val="16"/>
-        </w:rPr>
-      </w:pPr>
-      <w:r>
-        <w:rPr>
-          <w:rFonts w:ascii="微软雅黑 Light" w:eastAsia="微软雅黑 Light" w:hAnsi="微软雅黑 Light" w:hint="eastAsia"/>
-          <w:sz w:val="16"/>
-        </w:rPr>
-        <w:t>多线程不安全 会创建多个对象</w:t>
-      </w:r>
-    </w:p>
-    <w:p>
-      <w:pPr>
-        <w:adjustRightInd w:val="0"/>
-        <w:snapToGrid w:val="0"/>
-        <w:rPr>
-          <w:rFonts w:ascii="微软雅黑 Light" w:eastAsia="微软雅黑 Light" w:hAnsi="微软雅黑 Light"/>
-          <w:sz w:val="16"/>
-        </w:rPr>
-      </w:pPr>
-      <w:r>
-        <w:rPr>
-          <w:rFonts w:ascii="微软雅黑 Light" w:eastAsia="微软雅黑 Light" w:hAnsi="微软雅黑 Light" w:hint="eastAsia"/>
-          <w:sz w:val="16"/>
-        </w:rPr>
-        <w:t>这种写法起到了Lazy Loading的效果，但是只能在单线程下使用。</w:t>
-      </w:r>
-    </w:p>
-    <w:p>
-      <w:pPr>
-        <w:adjustRightInd w:val="0"/>
-        <w:snapToGrid w:val="0"/>
-        <w:rPr>
-          <w:rFonts w:ascii="微软雅黑 Light" w:eastAsia="微软雅黑 Light" w:hAnsi="微软雅黑 Light"/>
-          <w:sz w:val="16"/>
-        </w:rPr>
-      </w:pPr>
-      <w:r>
-        <w:rPr>
-          <w:rFonts w:ascii="微软雅黑 Light" w:eastAsia="微软雅黑 Light" w:hAnsi="微软雅黑 Light" w:hint="eastAsia"/>
-          <w:sz w:val="16"/>
-        </w:rPr>
-        <w:t>如果在多线程下，一个线程进入了if (singleton == null)判断语句块，还未来得及往下执行，另一个线程也通过了这个判断语句，这时便会产生多个实例。所以在多线程环境下不可使用这种方式。</w:t>
-      </w:r>
-    </w:p>
-    <w:p>
-      <w:pPr>
-        <w:adjustRightInd w:val="0"/>
-        <w:snapToGrid w:val="0"/>
-        <w:rPr>
-          <w:rFonts w:ascii="微软雅黑 Light" w:eastAsia="微软雅黑 Light" w:hAnsi="微软雅黑 Light"/>
-          <w:sz w:val="16"/>
-        </w:rPr>
-      </w:pPr>
+        <w:tab/>
+      </w:r>
       <w:proofErr w:type="gramStart"/>
       <w:r>
         <w:rPr>
@@ -3542,7 +3388,7 @@
           <w:rFonts w:ascii="微软雅黑 Light" w:eastAsia="微软雅黑 Light" w:hAnsi="微软雅黑 Light"/>
           <w:sz w:val="16"/>
         </w:rPr>
-        <w:t xml:space="preserve"> class </w:t>
+        <w:t xml:space="preserve"> static SingleInstance1 </w:t>
       </w:r>
       <w:proofErr w:type="spellStart"/>
       <w:r>
@@ -3550,7 +3396,7 @@
           <w:rFonts w:ascii="微软雅黑 Light" w:eastAsia="微软雅黑 Light" w:hAnsi="微软雅黑 Light"/>
           <w:sz w:val="16"/>
         </w:rPr>
-        <w:t>SingleInstance</w:t>
+        <w:t>getInstance</w:t>
       </w:r>
       <w:proofErr w:type="spellEnd"/>
       <w:r>
@@ -3558,7 +3404,7 @@
           <w:rFonts w:ascii="微软雅黑 Light" w:eastAsia="微软雅黑 Light" w:hAnsi="微软雅黑 Light"/>
           <w:sz w:val="16"/>
         </w:rPr>
-        <w:t xml:space="preserve"> {</w:t>
+        <w:t>(){</w:t>
       </w:r>
     </w:p>
     <w:p>
@@ -3577,32 +3423,6 @@
         </w:rPr>
         <w:tab/>
       </w:r>
-      <w:proofErr w:type="gramStart"/>
-      <w:r>
-        <w:rPr>
-          <w:rFonts w:ascii="微软雅黑 Light" w:eastAsia="微软雅黑 Light" w:hAnsi="微软雅黑 Light"/>
-          <w:sz w:val="16"/>
-        </w:rPr>
-        <w:t>private</w:t>
-      </w:r>
-      <w:proofErr w:type="gramEnd"/>
-      <w:r>
-        <w:rPr>
-          <w:rFonts w:ascii="微软雅黑 Light" w:eastAsia="微软雅黑 Light" w:hAnsi="微软雅黑 Light"/>
-          <w:sz w:val="16"/>
-        </w:rPr>
-        <w:t xml:space="preserve"> static SingleInstance2 single =null;</w:t>
-      </w:r>
-    </w:p>
-    <w:p>
-      <w:pPr>
-        <w:adjustRightInd w:val="0"/>
-        <w:snapToGrid w:val="0"/>
-        <w:rPr>
-          <w:rFonts w:ascii="微软雅黑 Light" w:eastAsia="微软雅黑 Light" w:hAnsi="微软雅黑 Light"/>
-          <w:sz w:val="16"/>
-        </w:rPr>
-      </w:pPr>
       <w:r>
         <w:rPr>
           <w:rFonts w:ascii="微软雅黑 Light" w:eastAsia="微软雅黑 Light" w:hAnsi="微软雅黑 Light"/>
@@ -3616,39 +3436,15 @@
           <w:rFonts w:ascii="微软雅黑 Light" w:eastAsia="微软雅黑 Light" w:hAnsi="微软雅黑 Light"/>
           <w:sz w:val="16"/>
         </w:rPr>
-        <w:t>private</w:t>
-      </w:r>
-      <w:proofErr w:type="gramEnd"/>
-      <w:r>
-        <w:rPr>
-          <w:rFonts w:ascii="微软雅黑 Light" w:eastAsia="微软雅黑 Light" w:hAnsi="微软雅黑 Light"/>
-          <w:sz w:val="16"/>
-        </w:rPr>
-        <w:t xml:space="preserve"> SingleInstance2(){</w:t>
-      </w:r>
-    </w:p>
-    <w:p>
-      <w:pPr>
-        <w:adjustRightInd w:val="0"/>
-        <w:snapToGrid w:val="0"/>
-        <w:rPr>
-          <w:rFonts w:ascii="微软雅黑 Light" w:eastAsia="微软雅黑 Light" w:hAnsi="微软雅黑 Light"/>
-          <w:sz w:val="16"/>
-        </w:rPr>
-      </w:pPr>
-      <w:r>
-        <w:rPr>
-          <w:rFonts w:ascii="微软雅黑 Light" w:eastAsia="微软雅黑 Light" w:hAnsi="微软雅黑 Light"/>
-          <w:sz w:val="16"/>
-        </w:rPr>
-        <w:tab/>
-      </w:r>
-      <w:r>
-        <w:rPr>
-          <w:rFonts w:ascii="微软雅黑 Light" w:eastAsia="微软雅黑 Light" w:hAnsi="微软雅黑 Light"/>
-          <w:sz w:val="16"/>
-        </w:rPr>
-        <w:tab/>
+        <w:t>return</w:t>
+      </w:r>
+      <w:proofErr w:type="gramEnd"/>
+      <w:r>
+        <w:rPr>
+          <w:rFonts w:ascii="微软雅黑 Light" w:eastAsia="微软雅黑 Light" w:hAnsi="微软雅黑 Light"/>
+          <w:sz w:val="16"/>
+        </w:rPr>
+        <w:t xml:space="preserve"> single;</w:t>
       </w:r>
     </w:p>
     <w:p>
@@ -3683,6 +3479,135 @@
           <w:rFonts w:ascii="微软雅黑 Light" w:eastAsia="微软雅黑 Light" w:hAnsi="微软雅黑 Light"/>
           <w:sz w:val="16"/>
         </w:rPr>
+        <w:t>}</w:t>
+      </w:r>
+    </w:p>
+    <w:p>
+      <w:pPr>
+        <w:adjustRightInd w:val="0"/>
+        <w:snapToGrid w:val="0"/>
+        <w:rPr>
+          <w:rFonts w:ascii="微软雅黑 Light" w:eastAsia="微软雅黑 Light" w:hAnsi="微软雅黑 Light"/>
+          <w:b/>
+          <w:sz w:val="16"/>
+        </w:rPr>
+      </w:pPr>
+      <w:r>
+        <w:rPr>
+          <w:rFonts w:ascii="微软雅黑 Light" w:eastAsia="微软雅黑 Light" w:hAnsi="微软雅黑 Light" w:hint="eastAsia"/>
+          <w:b/>
+          <w:sz w:val="16"/>
+        </w:rPr>
+        <w:t xml:space="preserve">懒汉模式 </w:t>
+      </w:r>
+    </w:p>
+    <w:p>
+      <w:pPr>
+        <w:adjustRightInd w:val="0"/>
+        <w:snapToGrid w:val="0"/>
+        <w:rPr>
+          <w:rFonts w:ascii="微软雅黑 Light" w:eastAsia="微软雅黑 Light" w:hAnsi="微软雅黑 Light"/>
+          <w:sz w:val="16"/>
+        </w:rPr>
+      </w:pPr>
+      <w:r>
+        <w:rPr>
+          <w:rFonts w:ascii="微软雅黑 Light" w:eastAsia="微软雅黑 Light" w:hAnsi="微软雅黑 Light" w:hint="eastAsia"/>
+          <w:sz w:val="16"/>
+        </w:rPr>
+        <w:t>多线程不安全 会创建多个对象</w:t>
+      </w:r>
+    </w:p>
+    <w:p>
+      <w:pPr>
+        <w:adjustRightInd w:val="0"/>
+        <w:snapToGrid w:val="0"/>
+        <w:rPr>
+          <w:rFonts w:ascii="微软雅黑 Light" w:eastAsia="微软雅黑 Light" w:hAnsi="微软雅黑 Light"/>
+          <w:sz w:val="16"/>
+        </w:rPr>
+      </w:pPr>
+      <w:r>
+        <w:rPr>
+          <w:rFonts w:ascii="微软雅黑 Light" w:eastAsia="微软雅黑 Light" w:hAnsi="微软雅黑 Light" w:hint="eastAsia"/>
+          <w:sz w:val="16"/>
+        </w:rPr>
+        <w:t>这种写法起到了Lazy Loading的效果，但是只能在单线程下使用。</w:t>
+      </w:r>
+    </w:p>
+    <w:p>
+      <w:pPr>
+        <w:adjustRightInd w:val="0"/>
+        <w:snapToGrid w:val="0"/>
+        <w:rPr>
+          <w:rFonts w:ascii="微软雅黑 Light" w:eastAsia="微软雅黑 Light" w:hAnsi="微软雅黑 Light"/>
+          <w:sz w:val="16"/>
+        </w:rPr>
+      </w:pPr>
+      <w:r>
+        <w:rPr>
+          <w:rFonts w:ascii="微软雅黑 Light" w:eastAsia="微软雅黑 Light" w:hAnsi="微软雅黑 Light" w:hint="eastAsia"/>
+          <w:sz w:val="16"/>
+        </w:rPr>
+        <w:t>如果在多线程下，一个线程进入了if (singleton == null)判断语句块，还未来得及往下执行，另一个线程也通过了这个判断语句，这时便会产生多个实例。所以在多线程环境下不可使用这种方式。</w:t>
+      </w:r>
+    </w:p>
+    <w:p>
+      <w:pPr>
+        <w:adjustRightInd w:val="0"/>
+        <w:snapToGrid w:val="0"/>
+        <w:rPr>
+          <w:rFonts w:ascii="微软雅黑 Light" w:eastAsia="微软雅黑 Light" w:hAnsi="微软雅黑 Light"/>
+          <w:sz w:val="16"/>
+        </w:rPr>
+      </w:pPr>
+      <w:proofErr w:type="gramStart"/>
+      <w:r>
+        <w:rPr>
+          <w:rFonts w:ascii="微软雅黑 Light" w:eastAsia="微软雅黑 Light" w:hAnsi="微软雅黑 Light"/>
+          <w:sz w:val="16"/>
+        </w:rPr>
+        <w:t>public</w:t>
+      </w:r>
+      <w:proofErr w:type="gramEnd"/>
+      <w:r>
+        <w:rPr>
+          <w:rFonts w:ascii="微软雅黑 Light" w:eastAsia="微软雅黑 Light" w:hAnsi="微软雅黑 Light"/>
+          <w:sz w:val="16"/>
+        </w:rPr>
+        <w:t xml:space="preserve"> class </w:t>
+      </w:r>
+      <w:proofErr w:type="spellStart"/>
+      <w:r>
+        <w:rPr>
+          <w:rFonts w:ascii="微软雅黑 Light" w:eastAsia="微软雅黑 Light" w:hAnsi="微软雅黑 Light"/>
+          <w:sz w:val="16"/>
+        </w:rPr>
+        <w:t>SingleInstance</w:t>
+      </w:r>
+      <w:proofErr w:type="spellEnd"/>
+      <w:r>
+        <w:rPr>
+          <w:rFonts w:ascii="微软雅黑 Light" w:eastAsia="微软雅黑 Light" w:hAnsi="微软雅黑 Light"/>
+          <w:sz w:val="16"/>
+        </w:rPr>
+        <w:t xml:space="preserve"> {</w:t>
+      </w:r>
+    </w:p>
+    <w:p>
+      <w:pPr>
+        <w:adjustRightInd w:val="0"/>
+        <w:snapToGrid w:val="0"/>
+        <w:rPr>
+          <w:rFonts w:ascii="微软雅黑 Light" w:eastAsia="微软雅黑 Light" w:hAnsi="微软雅黑 Light"/>
+          <w:sz w:val="16"/>
+        </w:rPr>
+      </w:pPr>
+      <w:r>
+        <w:rPr>
+          <w:rFonts w:ascii="微软雅黑 Light" w:eastAsia="微软雅黑 Light" w:hAnsi="微软雅黑 Light"/>
+          <w:sz w:val="16"/>
+        </w:rPr>
         <w:tab/>
       </w:r>
       <w:proofErr w:type="gramStart"/>
@@ -3691,31 +3616,15 @@
           <w:rFonts w:ascii="微软雅黑 Light" w:eastAsia="微软雅黑 Light" w:hAnsi="微软雅黑 Light"/>
           <w:sz w:val="16"/>
         </w:rPr>
-        <w:t>public</w:t>
-      </w:r>
-      <w:proofErr w:type="gramEnd"/>
-      <w:r>
-        <w:rPr>
-          <w:rFonts w:ascii="微软雅黑 Light" w:eastAsia="微软雅黑 Light" w:hAnsi="微软雅黑 Light"/>
-          <w:sz w:val="16"/>
-        </w:rPr>
-        <w:t xml:space="preserve"> static SingleInstance2 </w:t>
-      </w:r>
-      <w:proofErr w:type="spellStart"/>
-      <w:r>
-        <w:rPr>
-          <w:rFonts w:ascii="微软雅黑 Light" w:eastAsia="微软雅黑 Light" w:hAnsi="微软雅黑 Light"/>
-          <w:sz w:val="16"/>
-        </w:rPr>
-        <w:t>getInstance</w:t>
-      </w:r>
-      <w:proofErr w:type="spellEnd"/>
-      <w:r>
-        <w:rPr>
-          <w:rFonts w:ascii="微软雅黑 Light" w:eastAsia="微软雅黑 Light" w:hAnsi="微软雅黑 Light"/>
-          <w:sz w:val="16"/>
-        </w:rPr>
-        <w:t>(){</w:t>
+        <w:t>private</w:t>
+      </w:r>
+      <w:proofErr w:type="gramEnd"/>
+      <w:r>
+        <w:rPr>
+          <w:rFonts w:ascii="微软雅黑 Light" w:eastAsia="微软雅黑 Light" w:hAnsi="微软雅黑 Light"/>
+          <w:sz w:val="16"/>
+        </w:rPr>
+        <w:t xml:space="preserve"> static SingleInstance2 single =null;</w:t>
       </w:r>
     </w:p>
     <w:p>
@@ -3734,6 +3643,32 @@
         </w:rPr>
         <w:tab/>
       </w:r>
+      <w:proofErr w:type="gramStart"/>
+      <w:r>
+        <w:rPr>
+          <w:rFonts w:ascii="微软雅黑 Light" w:eastAsia="微软雅黑 Light" w:hAnsi="微软雅黑 Light"/>
+          <w:sz w:val="16"/>
+        </w:rPr>
+        <w:t>private</w:t>
+      </w:r>
+      <w:proofErr w:type="gramEnd"/>
+      <w:r>
+        <w:rPr>
+          <w:rFonts w:ascii="微软雅黑 Light" w:eastAsia="微软雅黑 Light" w:hAnsi="微软雅黑 Light"/>
+          <w:sz w:val="16"/>
+        </w:rPr>
+        <w:t xml:space="preserve"> SingleInstance2(){</w:t>
+      </w:r>
+    </w:p>
+    <w:p>
+      <w:pPr>
+        <w:adjustRightInd w:val="0"/>
+        <w:snapToGrid w:val="0"/>
+        <w:rPr>
+          <w:rFonts w:ascii="微软雅黑 Light" w:eastAsia="微软雅黑 Light" w:hAnsi="微软雅黑 Light"/>
+          <w:sz w:val="16"/>
+        </w:rPr>
+      </w:pPr>
       <w:r>
         <w:rPr>
           <w:rFonts w:ascii="微软雅黑 Light" w:eastAsia="微软雅黑 Light" w:hAnsi="微软雅黑 Light"/>
@@ -3741,32 +3676,6 @@
         </w:rPr>
         <w:tab/>
       </w:r>
-      <w:proofErr w:type="gramStart"/>
-      <w:r>
-        <w:rPr>
-          <w:rFonts w:ascii="微软雅黑 Light" w:eastAsia="微软雅黑 Light" w:hAnsi="微软雅黑 Light"/>
-          <w:sz w:val="16"/>
-        </w:rPr>
-        <w:t>if(</w:t>
-      </w:r>
-      <w:proofErr w:type="gramEnd"/>
-      <w:r>
-        <w:rPr>
-          <w:rFonts w:ascii="微软雅黑 Light" w:eastAsia="微软雅黑 Light" w:hAnsi="微软雅黑 Light"/>
-          <w:sz w:val="16"/>
-        </w:rPr>
-        <w:t>single==null){</w:t>
-      </w:r>
-    </w:p>
-    <w:p>
-      <w:pPr>
-        <w:adjustRightInd w:val="0"/>
-        <w:snapToGrid w:val="0"/>
-        <w:rPr>
-          <w:rFonts w:ascii="微软雅黑 Light" w:eastAsia="微软雅黑 Light" w:hAnsi="微软雅黑 Light"/>
-          <w:sz w:val="16"/>
-        </w:rPr>
-      </w:pPr>
       <w:r>
         <w:rPr>
           <w:rFonts w:ascii="微软雅黑 Light" w:eastAsia="微软雅黑 Light" w:hAnsi="微软雅黑 Light"/>
@@ -3774,53 +3683,16 @@
         </w:rPr>
         <w:tab/>
       </w:r>
-      <w:r>
-        <w:rPr>
-          <w:rFonts w:ascii="微软雅黑 Light" w:eastAsia="微软雅黑 Light" w:hAnsi="微软雅黑 Light"/>
-          <w:sz w:val="16"/>
-        </w:rPr>
-        <w:tab/>
-      </w:r>
-      <w:r>
-        <w:rPr>
-          <w:rFonts w:ascii="微软雅黑 Light" w:eastAsia="微软雅黑 Light" w:hAnsi="微软雅黑 Light"/>
-          <w:sz w:val="16"/>
-        </w:rPr>
-        <w:tab/>
-      </w:r>
-      <w:proofErr w:type="gramStart"/>
-      <w:r>
-        <w:rPr>
-          <w:rFonts w:ascii="微软雅黑 Light" w:eastAsia="微软雅黑 Light" w:hAnsi="微软雅黑 Light"/>
-          <w:sz w:val="16"/>
-        </w:rPr>
-        <w:t>single=</w:t>
-      </w:r>
-      <w:proofErr w:type="gramEnd"/>
-      <w:r>
-        <w:rPr>
-          <w:rFonts w:ascii="微软雅黑 Light" w:eastAsia="微软雅黑 Light" w:hAnsi="微软雅黑 Light"/>
-          <w:sz w:val="16"/>
-        </w:rPr>
-        <w:t>new SingleInstance2();</w:t>
-      </w:r>
-    </w:p>
-    <w:p>
-      <w:pPr>
-        <w:adjustRightInd w:val="0"/>
-        <w:snapToGrid w:val="0"/>
-        <w:rPr>
-          <w:rFonts w:ascii="微软雅黑 Light" w:eastAsia="微软雅黑 Light" w:hAnsi="微软雅黑 Light"/>
-          <w:sz w:val="16"/>
-        </w:rPr>
-      </w:pPr>
-      <w:r>
-        <w:rPr>
-          <w:rFonts w:ascii="微软雅黑 Light" w:eastAsia="微软雅黑 Light" w:hAnsi="微软雅黑 Light"/>
-          <w:sz w:val="16"/>
-        </w:rPr>
-        <w:tab/>
-      </w:r>
+    </w:p>
+    <w:p>
+      <w:pPr>
+        <w:adjustRightInd w:val="0"/>
+        <w:snapToGrid w:val="0"/>
+        <w:rPr>
+          <w:rFonts w:ascii="微软雅黑 Light" w:eastAsia="微软雅黑 Light" w:hAnsi="微软雅黑 Light"/>
+          <w:sz w:val="16"/>
+        </w:rPr>
+      </w:pPr>
       <w:r>
         <w:rPr>
           <w:rFonts w:ascii="微软雅黑 Light" w:eastAsia="微软雅黑 Light" w:hAnsi="微软雅黑 Light"/>
@@ -3846,6 +3718,48 @@
         </w:rPr>
         <w:tab/>
       </w:r>
+      <w:proofErr w:type="gramStart"/>
+      <w:r>
+        <w:rPr>
+          <w:rFonts w:ascii="微软雅黑 Light" w:eastAsia="微软雅黑 Light" w:hAnsi="微软雅黑 Light"/>
+          <w:sz w:val="16"/>
+        </w:rPr>
+        <w:t>public</w:t>
+      </w:r>
+      <w:proofErr w:type="gramEnd"/>
+      <w:r>
+        <w:rPr>
+          <w:rFonts w:ascii="微软雅黑 Light" w:eastAsia="微软雅黑 Light" w:hAnsi="微软雅黑 Light"/>
+          <w:sz w:val="16"/>
+        </w:rPr>
+        <w:t xml:space="preserve"> static SingleInstance2 </w:t>
+      </w:r>
+      <w:proofErr w:type="spellStart"/>
+      <w:r>
+        <w:rPr>
+          <w:rFonts w:ascii="微软雅黑 Light" w:eastAsia="微软雅黑 Light" w:hAnsi="微软雅黑 Light"/>
+          <w:sz w:val="16"/>
+        </w:rPr>
+        <w:t>getInstance</w:t>
+      </w:r>
+      <w:proofErr w:type="spellEnd"/>
+      <w:r>
+        <w:rPr>
+          <w:rFonts w:ascii="微软雅黑 Light" w:eastAsia="微软雅黑 Light" w:hAnsi="微软雅黑 Light"/>
+          <w:sz w:val="16"/>
+        </w:rPr>
+        <w:t>(){</w:t>
+      </w:r>
+    </w:p>
+    <w:p>
+      <w:pPr>
+        <w:adjustRightInd w:val="0"/>
+        <w:snapToGrid w:val="0"/>
+        <w:rPr>
+          <w:rFonts w:ascii="微软雅黑 Light" w:eastAsia="微软雅黑 Light" w:hAnsi="微软雅黑 Light"/>
+          <w:sz w:val="16"/>
+        </w:rPr>
+      </w:pPr>
       <w:r>
         <w:rPr>
           <w:rFonts w:ascii="微软雅黑 Light" w:eastAsia="微软雅黑 Light" w:hAnsi="微软雅黑 Light"/>
@@ -3853,32 +3767,93 @@
         </w:rPr>
         <w:tab/>
       </w:r>
-      <w:proofErr w:type="gramStart"/>
-      <w:r>
-        <w:rPr>
-          <w:rFonts w:ascii="微软雅黑 Light" w:eastAsia="微软雅黑 Light" w:hAnsi="微软雅黑 Light"/>
-          <w:sz w:val="16"/>
-        </w:rPr>
-        <w:t>return</w:t>
-      </w:r>
-      <w:proofErr w:type="gramEnd"/>
-      <w:r>
-        <w:rPr>
-          <w:rFonts w:ascii="微软雅黑 Light" w:eastAsia="微软雅黑 Light" w:hAnsi="微软雅黑 Light"/>
-          <w:sz w:val="16"/>
-        </w:rPr>
-        <w:t xml:space="preserve"> single;</w:t>
-      </w:r>
-    </w:p>
-    <w:p>
-      <w:pPr>
-        <w:adjustRightInd w:val="0"/>
-        <w:snapToGrid w:val="0"/>
-        <w:rPr>
-          <w:rFonts w:ascii="微软雅黑 Light" w:eastAsia="微软雅黑 Light" w:hAnsi="微软雅黑 Light"/>
-          <w:sz w:val="16"/>
-        </w:rPr>
-      </w:pPr>
+      <w:r>
+        <w:rPr>
+          <w:rFonts w:ascii="微软雅黑 Light" w:eastAsia="微软雅黑 Light" w:hAnsi="微软雅黑 Light"/>
+          <w:sz w:val="16"/>
+        </w:rPr>
+        <w:tab/>
+      </w:r>
+      <w:proofErr w:type="gramStart"/>
+      <w:r>
+        <w:rPr>
+          <w:rFonts w:ascii="微软雅黑 Light" w:eastAsia="微软雅黑 Light" w:hAnsi="微软雅黑 Light"/>
+          <w:sz w:val="16"/>
+        </w:rPr>
+        <w:t>if(</w:t>
+      </w:r>
+      <w:proofErr w:type="gramEnd"/>
+      <w:r>
+        <w:rPr>
+          <w:rFonts w:ascii="微软雅黑 Light" w:eastAsia="微软雅黑 Light" w:hAnsi="微软雅黑 Light"/>
+          <w:sz w:val="16"/>
+        </w:rPr>
+        <w:t>single==null){</w:t>
+      </w:r>
+    </w:p>
+    <w:p>
+      <w:pPr>
+        <w:adjustRightInd w:val="0"/>
+        <w:snapToGrid w:val="0"/>
+        <w:rPr>
+          <w:rFonts w:ascii="微软雅黑 Light" w:eastAsia="微软雅黑 Light" w:hAnsi="微软雅黑 Light"/>
+          <w:sz w:val="16"/>
+        </w:rPr>
+      </w:pPr>
+      <w:r>
+        <w:rPr>
+          <w:rFonts w:ascii="微软雅黑 Light" w:eastAsia="微软雅黑 Light" w:hAnsi="微软雅黑 Light"/>
+          <w:sz w:val="16"/>
+        </w:rPr>
+        <w:tab/>
+      </w:r>
+      <w:r>
+        <w:rPr>
+          <w:rFonts w:ascii="微软雅黑 Light" w:eastAsia="微软雅黑 Light" w:hAnsi="微软雅黑 Light"/>
+          <w:sz w:val="16"/>
+        </w:rPr>
+        <w:tab/>
+      </w:r>
+      <w:r>
+        <w:rPr>
+          <w:rFonts w:ascii="微软雅黑 Light" w:eastAsia="微软雅黑 Light" w:hAnsi="微软雅黑 Light"/>
+          <w:sz w:val="16"/>
+        </w:rPr>
+        <w:tab/>
+      </w:r>
+      <w:proofErr w:type="gramStart"/>
+      <w:r>
+        <w:rPr>
+          <w:rFonts w:ascii="微软雅黑 Light" w:eastAsia="微软雅黑 Light" w:hAnsi="微软雅黑 Light"/>
+          <w:sz w:val="16"/>
+        </w:rPr>
+        <w:t>single=</w:t>
+      </w:r>
+      <w:proofErr w:type="gramEnd"/>
+      <w:r>
+        <w:rPr>
+          <w:rFonts w:ascii="微软雅黑 Light" w:eastAsia="微软雅黑 Light" w:hAnsi="微软雅黑 Light"/>
+          <w:sz w:val="16"/>
+        </w:rPr>
+        <w:t>new SingleInstance2();</w:t>
+      </w:r>
+    </w:p>
+    <w:p>
+      <w:pPr>
+        <w:adjustRightInd w:val="0"/>
+        <w:snapToGrid w:val="0"/>
+        <w:rPr>
+          <w:rFonts w:ascii="微软雅黑 Light" w:eastAsia="微软雅黑 Light" w:hAnsi="微软雅黑 Light"/>
+          <w:sz w:val="16"/>
+        </w:rPr>
+      </w:pPr>
+      <w:r>
+        <w:rPr>
+          <w:rFonts w:ascii="微软雅黑 Light" w:eastAsia="微软雅黑 Light" w:hAnsi="微软雅黑 Light"/>
+          <w:sz w:val="16"/>
+        </w:rPr>
+        <w:tab/>
+      </w:r>
       <w:r>
         <w:rPr>
           <w:rFonts w:ascii="微软雅黑 Light" w:eastAsia="微软雅黑 Light" w:hAnsi="微软雅黑 Light"/>
@@ -3902,6 +3877,64 @@
           <w:rFonts w:ascii="微软雅黑 Light" w:eastAsia="微软雅黑 Light" w:hAnsi="微软雅黑 Light"/>
           <w:sz w:val="16"/>
         </w:rPr>
+        <w:tab/>
+      </w:r>
+      <w:r>
+        <w:rPr>
+          <w:rFonts w:ascii="微软雅黑 Light" w:eastAsia="微软雅黑 Light" w:hAnsi="微软雅黑 Light"/>
+          <w:sz w:val="16"/>
+        </w:rPr>
+        <w:tab/>
+      </w:r>
+      <w:proofErr w:type="gramStart"/>
+      <w:r>
+        <w:rPr>
+          <w:rFonts w:ascii="微软雅黑 Light" w:eastAsia="微软雅黑 Light" w:hAnsi="微软雅黑 Light"/>
+          <w:sz w:val="16"/>
+        </w:rPr>
+        <w:t>return</w:t>
+      </w:r>
+      <w:proofErr w:type="gramEnd"/>
+      <w:r>
+        <w:rPr>
+          <w:rFonts w:ascii="微软雅黑 Light" w:eastAsia="微软雅黑 Light" w:hAnsi="微软雅黑 Light"/>
+          <w:sz w:val="16"/>
+        </w:rPr>
+        <w:t xml:space="preserve"> single;</w:t>
+      </w:r>
+    </w:p>
+    <w:p>
+      <w:pPr>
+        <w:adjustRightInd w:val="0"/>
+        <w:snapToGrid w:val="0"/>
+        <w:rPr>
+          <w:rFonts w:ascii="微软雅黑 Light" w:eastAsia="微软雅黑 Light" w:hAnsi="微软雅黑 Light"/>
+          <w:sz w:val="16"/>
+        </w:rPr>
+      </w:pPr>
+      <w:r>
+        <w:rPr>
+          <w:rFonts w:ascii="微软雅黑 Light" w:eastAsia="微软雅黑 Light" w:hAnsi="微软雅黑 Light"/>
+          <w:sz w:val="16"/>
+        </w:rPr>
+        <w:tab/>
+        <w:t>}</w:t>
+      </w:r>
+    </w:p>
+    <w:p>
+      <w:pPr>
+        <w:adjustRightInd w:val="0"/>
+        <w:snapToGrid w:val="0"/>
+        <w:rPr>
+          <w:rFonts w:ascii="微软雅黑 Light" w:eastAsia="微软雅黑 Light" w:hAnsi="微软雅黑 Light"/>
+          <w:sz w:val="16"/>
+        </w:rPr>
+      </w:pPr>
+      <w:r>
+        <w:rPr>
+          <w:rFonts w:ascii="微软雅黑 Light" w:eastAsia="微软雅黑 Light" w:hAnsi="微软雅黑 Light"/>
+          <w:sz w:val="16"/>
+        </w:rPr>
         <w:t>}</w:t>
       </w:r>
     </w:p>
@@ -4110,8 +4143,6 @@
         <w:tab/>
         <w:t>}</w:t>
       </w:r>
-      <w:bookmarkStart w:id="0" w:name="_GoBack"/>
-      <w:bookmarkEnd w:id="0"/>
     </w:p>
     <w:p>
       <w:pPr>
@@ -4634,6 +4665,7 @@
           <w:rFonts w:ascii="微软雅黑 Light" w:eastAsia="微软雅黑 Light" w:hAnsi="微软雅黑 Light" w:hint="eastAsia"/>
           <w:sz w:val="16"/>
         </w:rPr>
+        <w:lastRenderedPageBreak/>
         <w:t>系统内存中该类只存在一个对象，节省了系统资源，对于一些需要频繁创建销毁的对象，使用</w:t>
       </w:r>
       <w:proofErr w:type="gramStart"/>
@@ -4667,7 +4699,6 @@
           <w:rFonts w:ascii="微软雅黑 Light" w:eastAsia="微软雅黑 Light" w:hAnsi="微软雅黑 Light" w:hint="eastAsia"/>
           <w:sz w:val="16"/>
         </w:rPr>
-        <w:lastRenderedPageBreak/>
         <w:t>缺点</w:t>
       </w:r>
     </w:p>
@@ -5557,7 +5588,7 @@
         <w:adjustRightInd w:val="0"/>
         <w:snapToGrid w:val="0"/>
         <w:rPr>
-          <w:rFonts w:ascii="微软雅黑 Light" w:eastAsia="微软雅黑 Light" w:hAnsi="微软雅黑 Light"/>
+          <w:rFonts w:ascii="微软雅黑 Light" w:eastAsia="微软雅黑 Light" w:hAnsi="微软雅黑 Light" w:hint="eastAsia"/>
           <w:sz w:val="16"/>
         </w:rPr>
       </w:pPr>
@@ -5578,6 +5609,16 @@
           <w:sz w:val="16"/>
         </w:rPr>
       </w:pPr>
+    </w:p>
+    <w:p>
+      <w:pPr>
+        <w:adjustRightInd w:val="0"/>
+        <w:snapToGrid w:val="0"/>
+        <w:rPr>
+          <w:rFonts w:ascii="微软雅黑 Light" w:eastAsia="微软雅黑 Light" w:hAnsi="微软雅黑 Light"/>
+          <w:sz w:val="16"/>
+        </w:rPr>
+      </w:pPr>
       <w:r>
         <w:rPr>
           <w:rFonts w:ascii="微软雅黑 Light" w:eastAsia="微软雅黑 Light" w:hAnsi="微软雅黑 Light" w:hint="eastAsia"/>
@@ -5595,16 +5636,6 @@
           <w:sz w:val="16"/>
         </w:rPr>
       </w:pPr>
-    </w:p>
-    <w:p>
-      <w:pPr>
-        <w:adjustRightInd w:val="0"/>
-        <w:snapToGrid w:val="0"/>
-        <w:rPr>
-          <w:rFonts w:ascii="微软雅黑 Light" w:eastAsia="微软雅黑 Light" w:hAnsi="微软雅黑 Light"/>
-          <w:sz w:val="16"/>
-        </w:rPr>
-      </w:pPr>
       <w:r>
         <w:rPr>
           <w:rFonts w:ascii="微软雅黑 Light" w:eastAsia="微软雅黑 Light" w:hAnsi="微软雅黑 Light" w:hint="eastAsia"/>
@@ -5826,6 +5857,7 @@
           <w:rFonts w:ascii="微软雅黑 Light" w:eastAsia="微软雅黑 Light" w:hAnsi="微软雅黑 Light" w:hint="eastAsia"/>
           <w:sz w:val="16"/>
         </w:rPr>
+        <w:lastRenderedPageBreak/>
         <w:t>代理（Proxy）类：提供了与真实主题相同的接口，其内部含有对真实主题的引用，它可以访问、控制或扩展真实主题的功能。</w:t>
       </w:r>
     </w:p>
@@ -5845,7 +5877,6 @@
           <w:b/>
           <w:sz w:val="20"/>
         </w:rPr>
-        <w:lastRenderedPageBreak/>
         <w:t>建造者模式</w:t>
       </w:r>
       <w:r>
